--- a/Capstone Final Project Idea 1.docx
+++ b/Capstone Final Project Idea 1.docx
@@ -43,20 +43,22 @@
       <w:pPr>
         <w:rPr>
           <w:rFonts w:ascii="Times New Roman" w:hAnsi="Times New Roman" w:cs="Times New Roman"/>
-          <w:sz w:val="24"/>
-          <w:szCs w:val="24"/>
-        </w:rPr>
-      </w:pPr>
-      <w:r>
-        <w:rPr>
-          <w:rFonts w:ascii="Times New Roman" w:hAnsi="Times New Roman" w:cs="Times New Roman"/>
+          <w:b/>
+          <w:bCs/>
+          <w:sz w:val="24"/>
+          <w:szCs w:val="24"/>
+        </w:rPr>
+      </w:pPr>
+      <w:r>
+        <w:rPr>
+          <w:rFonts w:ascii="Times New Roman" w:hAnsi="Times New Roman" w:cs="Times New Roman"/>
+          <w:b/>
+          <w:bCs/>
           <w:sz w:val="24"/>
           <w:szCs w:val="24"/>
         </w:rPr>
         <w:t xml:space="preserve">Team Name: </w:t>
       </w:r>
-    </w:p>
-    <w:p>
       <w:r>
         <w:t>Team B</w:t>
       </w:r>
@@ -65,13 +67,17 @@
       <w:pPr>
         <w:rPr>
           <w:rFonts w:ascii="Times New Roman" w:hAnsi="Times New Roman" w:cs="Times New Roman"/>
-          <w:sz w:val="24"/>
-          <w:szCs w:val="24"/>
-        </w:rPr>
-      </w:pPr>
-      <w:r>
-        <w:rPr>
-          <w:rFonts w:ascii="Times New Roman" w:hAnsi="Times New Roman" w:cs="Times New Roman"/>
+          <w:b/>
+          <w:bCs/>
+          <w:sz w:val="24"/>
+          <w:szCs w:val="24"/>
+        </w:rPr>
+      </w:pPr>
+      <w:r>
+        <w:rPr>
+          <w:rFonts w:ascii="Times New Roman" w:hAnsi="Times New Roman" w:cs="Times New Roman"/>
+          <w:b/>
+          <w:bCs/>
           <w:sz w:val="24"/>
           <w:szCs w:val="24"/>
         </w:rPr>
@@ -80,6 +86,8 @@
       <w:r>
         <w:rPr>
           <w:rFonts w:ascii="Times New Roman" w:hAnsi="Times New Roman" w:cs="Times New Roman"/>
+          <w:b/>
+          <w:bCs/>
           <w:sz w:val="24"/>
           <w:szCs w:val="24"/>
         </w:rPr>
@@ -88,20 +96,13 @@
       <w:r>
         <w:rPr>
           <w:rFonts w:ascii="Times New Roman" w:hAnsi="Times New Roman" w:cs="Times New Roman"/>
+          <w:b/>
+          <w:bCs/>
           <w:sz w:val="24"/>
           <w:szCs w:val="24"/>
         </w:rPr>
         <w:t xml:space="preserve"> Name: </w:t>
       </w:r>
-    </w:p>
-    <w:p>
-      <w:pPr>
-        <w:rPr>
-          <w:rFonts w:ascii="Times New Roman" w:hAnsi="Times New Roman" w:cs="Times New Roman"/>
-          <w:sz w:val="24"/>
-          <w:szCs w:val="24"/>
-        </w:rPr>
-      </w:pPr>
       <w:r>
         <w:rPr>
           <w:rFonts w:ascii="Times New Roman" w:hAnsi="Times New Roman" w:cs="Times New Roman"/>
@@ -115,17 +116,29 @@
       <w:pPr>
         <w:rPr>
           <w:rFonts w:ascii="Times New Roman" w:hAnsi="Times New Roman" w:cs="Times New Roman"/>
-          <w:sz w:val="24"/>
-          <w:szCs w:val="24"/>
-        </w:rPr>
-      </w:pPr>
-      <w:r>
-        <w:rPr>
-          <w:rFonts w:ascii="Times New Roman" w:hAnsi="Times New Roman" w:cs="Times New Roman"/>
+          <w:b/>
+          <w:bCs/>
+          <w:sz w:val="24"/>
+          <w:szCs w:val="24"/>
+        </w:rPr>
+      </w:pPr>
+      <w:r>
+        <w:rPr>
+          <w:rFonts w:ascii="Times New Roman" w:hAnsi="Times New Roman" w:cs="Times New Roman"/>
+          <w:b/>
+          <w:bCs/>
           <w:sz w:val="24"/>
           <w:szCs w:val="24"/>
         </w:rPr>
         <w:t xml:space="preserve">Project Name: </w:t>
+      </w:r>
+      <w:r>
+        <w:rPr>
+          <w:rFonts w:ascii="Times New Roman" w:hAnsi="Times New Roman" w:cs="Times New Roman"/>
+          <w:sz w:val="24"/>
+          <w:szCs w:val="24"/>
+        </w:rPr>
+        <w:t>Idea #1 Food Truck Business</w:t>
       </w:r>
     </w:p>
     <w:p>
@@ -137,13 +150,13 @@
         </w:numPr>
         <w:rPr>
           <w:rFonts w:ascii="Times New Roman" w:hAnsi="Times New Roman" w:cs="Times New Roman"/>
-          <w:b w:val="0"/>
-        </w:rPr>
-      </w:pPr>
-      <w:r>
-        <w:rPr>
-          <w:rFonts w:ascii="Times New Roman" w:hAnsi="Times New Roman" w:cs="Times New Roman"/>
-          <w:b w:val="0"/>
+          <w:bCs w:val="0"/>
+        </w:rPr>
+      </w:pPr>
+      <w:r>
+        <w:rPr>
+          <w:rFonts w:ascii="Times New Roman" w:hAnsi="Times New Roman" w:cs="Times New Roman"/>
+          <w:bCs w:val="0"/>
           <w:sz w:val="24"/>
           <w:szCs w:val="24"/>
         </w:rPr>
@@ -152,7 +165,7 @@
       <w:r>
         <w:rPr>
           <w:rFonts w:ascii="Times New Roman" w:hAnsi="Times New Roman" w:cs="Times New Roman"/>
-          <w:b w:val="0"/>
+          <w:bCs w:val="0"/>
           <w:sz w:val="24"/>
           <w:szCs w:val="24"/>
         </w:rPr>
@@ -161,7 +174,7 @@
       <w:r>
         <w:rPr>
           <w:rFonts w:ascii="Times New Roman" w:hAnsi="Times New Roman" w:cs="Times New Roman"/>
-          <w:b w:val="0"/>
+          <w:bCs w:val="0"/>
           <w:sz w:val="24"/>
           <w:szCs w:val="24"/>
         </w:rPr>
@@ -174,6 +187,12 @@
           <w:rFonts w:ascii="Times New Roman" w:hAnsi="Times New Roman" w:cs="Times New Roman"/>
         </w:rPr>
       </w:pPr>
+      <w:r>
+        <w:rPr>
+          <w:rFonts w:ascii="Times New Roman" w:hAnsi="Times New Roman" w:cs="Times New Roman"/>
+        </w:rPr>
+        <w:t>We are going to explore a food truck business, possibly tacos or pizza.  Included will be a GUI for ordering food, creating a ticket to build the order, a way of tracking toppings sold, total sales, current inventory, budgeting of specific items/toppings, employee hours, pay and scheduling, and business forecasting (food trucks are busier in the summer than the winter).</w:t>
+      </w:r>
     </w:p>
     <w:p>
       <w:pPr>
@@ -184,15 +203,15 @@
         </w:numPr>
         <w:rPr>
           <w:rFonts w:ascii="Times New Roman" w:hAnsi="Times New Roman" w:cs="Times New Roman"/>
-          <w:b w:val="0"/>
-          <w:sz w:val="24"/>
-          <w:szCs w:val="24"/>
-        </w:rPr>
-      </w:pPr>
-      <w:r>
-        <w:rPr>
-          <w:rFonts w:ascii="Times New Roman" w:hAnsi="Times New Roman" w:cs="Times New Roman"/>
-          <w:b w:val="0"/>
+          <w:bCs w:val="0"/>
+          <w:sz w:val="24"/>
+          <w:szCs w:val="24"/>
+        </w:rPr>
+      </w:pPr>
+      <w:r>
+        <w:rPr>
+          <w:rFonts w:ascii="Times New Roman" w:hAnsi="Times New Roman" w:cs="Times New Roman"/>
+          <w:bCs w:val="0"/>
           <w:sz w:val="24"/>
           <w:szCs w:val="24"/>
         </w:rPr>
@@ -201,7 +220,7 @@
       <w:r>
         <w:rPr>
           <w:rFonts w:ascii="Times New Roman" w:hAnsi="Times New Roman" w:cs="Times New Roman"/>
-          <w:b w:val="0"/>
+          <w:bCs w:val="0"/>
           <w:sz w:val="24"/>
           <w:szCs w:val="24"/>
         </w:rPr>
@@ -216,6 +235,14 @@
           <w:szCs w:val="24"/>
         </w:rPr>
       </w:pPr>
+      <w:r>
+        <w:rPr>
+          <w:rFonts w:ascii="Times New Roman" w:hAnsi="Times New Roman" w:cs="Times New Roman"/>
+          <w:sz w:val="24"/>
+          <w:szCs w:val="24"/>
+        </w:rPr>
+        <w:t>The problem solved is people want to trade money for food preparation services.  Taco ingredients are relatively cheap, and pizza crust is made from water, yeast, and flour, all relatively inexpensive.  The benefit will be profit for Team B!</w:t>
+      </w:r>
     </w:p>
     <w:p>
       <w:pPr>
@@ -226,15 +253,15 @@
         </w:numPr>
         <w:rPr>
           <w:rFonts w:ascii="Times New Roman" w:hAnsi="Times New Roman" w:cs="Times New Roman"/>
-          <w:b w:val="0"/>
-          <w:sz w:val="24"/>
-          <w:szCs w:val="24"/>
-        </w:rPr>
-      </w:pPr>
-      <w:r>
-        <w:rPr>
-          <w:rFonts w:ascii="Times New Roman" w:hAnsi="Times New Roman" w:cs="Times New Roman"/>
-          <w:b w:val="0"/>
+          <w:bCs w:val="0"/>
+          <w:sz w:val="24"/>
+          <w:szCs w:val="24"/>
+        </w:rPr>
+      </w:pPr>
+      <w:r>
+        <w:rPr>
+          <w:rFonts w:ascii="Times New Roman" w:hAnsi="Times New Roman" w:cs="Times New Roman"/>
+          <w:bCs w:val="0"/>
           <w:sz w:val="24"/>
           <w:szCs w:val="24"/>
         </w:rPr>
@@ -243,7 +270,7 @@
       <w:r>
         <w:rPr>
           <w:rFonts w:ascii="Times New Roman" w:hAnsi="Times New Roman" w:cs="Times New Roman"/>
-          <w:b w:val="0"/>
+          <w:bCs w:val="0"/>
           <w:sz w:val="24"/>
           <w:szCs w:val="24"/>
         </w:rPr>
@@ -252,11 +279,61 @@
       <w:r>
         <w:rPr>
           <w:rFonts w:ascii="Times New Roman" w:hAnsi="Times New Roman" w:cs="Times New Roman"/>
-          <w:b w:val="0"/>
+          <w:bCs w:val="0"/>
           <w:sz w:val="24"/>
           <w:szCs w:val="24"/>
         </w:rPr>
         <w:t>corporate the 4 aspects of crud.</w:t>
+      </w:r>
+    </w:p>
+    <w:p>
+      <w:r>
+        <w:t>Customer puts in order though GUI (C</w:t>
+      </w:r>
+      <w:r>
+        <w:t>REATED</w:t>
+      </w:r>
+      <w:r>
+        <w:t>), for the food preparer</w:t>
+      </w:r>
+      <w:r>
+        <w:t xml:space="preserve"> who</w:t>
+      </w:r>
+      <w:r>
+        <w:t xml:space="preserve"> is given an output</w:t>
+      </w:r>
+      <w:r>
+        <w:t xml:space="preserve"> to</w:t>
+      </w:r>
+      <w:r>
+        <w:t xml:space="preserve"> prepare (READ)</w:t>
+      </w:r>
+      <w:r>
+        <w:t>.</w:t>
+      </w:r>
+      <w:r>
+        <w:t xml:space="preserve"> </w:t>
+      </w:r>
+      <w:r>
+        <w:t>T</w:t>
+      </w:r>
+      <w:r>
+        <w:t>oppings sold are subtracted from inventory</w:t>
+      </w:r>
+      <w:r>
+        <w:t xml:space="preserve"> &amp; money is added to the gross earnings</w:t>
+      </w:r>
+      <w:r>
+        <w:t xml:space="preserve"> (U</w:t>
+      </w:r>
+      <w:r>
+        <w:t>PDATE</w:t>
+      </w:r>
+      <w:r>
+        <w:t>)</w:t>
+      </w:r>
+      <w:r>
+        <w:t>. Items that are no longer in stock are made inactive in the GUI (DELETE).</w:t>
       </w:r>
     </w:p>
     <w:p/>
@@ -281,6 +358,7 @@
           <w:sz w:val="24"/>
           <w:szCs w:val="24"/>
         </w:rPr>
+        <w:lastRenderedPageBreak/>
         <w:t>This project requires you to collect requirements from a user or a representative of users who will ultimately use the application.  Who will you gather these requirements from and how?</w:t>
       </w:r>
     </w:p>
@@ -292,6 +370,30 @@
           <w:szCs w:val="24"/>
         </w:rPr>
       </w:pPr>
+      <w:r>
+        <w:rPr>
+          <w:rFonts w:ascii="Times New Roman" w:hAnsi="Times New Roman" w:cs="Times New Roman"/>
+          <w:sz w:val="24"/>
+          <w:szCs w:val="24"/>
+        </w:rPr>
+        <w:t xml:space="preserve">We will gather the required information from hungry customers </w:t>
+      </w:r>
+      <w:r>
+        <w:rPr>
+          <w:rFonts w:ascii="Times New Roman" w:hAnsi="Times New Roman" w:cs="Times New Roman"/>
+          <w:sz w:val="24"/>
+          <w:szCs w:val="24"/>
+        </w:rPr>
+        <w:t>through</w:t>
+      </w:r>
+      <w:r>
+        <w:rPr>
+          <w:rFonts w:ascii="Times New Roman" w:hAnsi="Times New Roman" w:cs="Times New Roman"/>
+          <w:sz w:val="24"/>
+          <w:szCs w:val="24"/>
+        </w:rPr>
+        <w:t xml:space="preserve"> a GUI.</w:t>
+      </w:r>
     </w:p>
     <w:p>
       <w:pPr>
@@ -317,7 +419,11 @@
         <w:t>What risks do you see in pursuing this project?  Meaning, are there risks that could prevent you from completing this project successfully?</w:t>
       </w:r>
     </w:p>
-    <w:p/>
+    <w:p>
+      <w:r>
+        <w:t>We may conduct a feasibility study including initial investment in truck, food license, and basic weekly operating cost.  Creating a beautiful GUI may be the biggest programming hurdle.</w:t>
+      </w:r>
+    </w:p>
     <w:p>
       <w:pPr>
         <w:pStyle w:val="Heading1"/>
@@ -339,7 +445,6 @@
           <w:sz w:val="24"/>
           <w:szCs w:val="24"/>
         </w:rPr>
-        <w:lastRenderedPageBreak/>
         <w:t xml:space="preserve">What technologies do you plan to use to complete this project?  That is, .NET, PHP, SQL/Server, etc???   </w:t>
       </w:r>
     </w:p>
@@ -351,6 +456,14 @@
           <w:szCs w:val="24"/>
         </w:rPr>
       </w:pPr>
+      <w:r>
+        <w:rPr>
+          <w:rFonts w:ascii="Times New Roman" w:hAnsi="Times New Roman" w:cs="Times New Roman"/>
+          <w:sz w:val="24"/>
+          <w:szCs w:val="24"/>
+        </w:rPr>
+        <w:t>We are all fairly confident in our Python skills.  Two of us took the Java route, the other took the C++ route. Tkinter is a Python GUI framework; we discussed using that and PHP.</w:t>
+      </w:r>
     </w:p>
     <w:p>
       <w:pPr>
@@ -360,7 +473,6 @@
           <w:numId w:val="4"/>
         </w:numPr>
       </w:pPr>
-      <w:proofErr w:type="gramStart"/>
       <w:r>
         <w:rPr>
           <w:rFonts w:ascii="Times New Roman" w:hAnsi="Times New Roman" w:cs="Times New Roman"/>
@@ -368,20 +480,12 @@
           <w:sz w:val="24"/>
           <w:szCs w:val="24"/>
         </w:rPr>
-        <w:t>Is</w:t>
-      </w:r>
-      <w:proofErr w:type="gramEnd"/>
-      <w:r>
-        <w:rPr>
-          <w:rFonts w:ascii="Times New Roman" w:hAnsi="Times New Roman" w:cs="Times New Roman"/>
-          <w:b w:val="0"/>
-          <w:sz w:val="24"/>
-          <w:szCs w:val="24"/>
-        </w:rPr>
-        <w:t xml:space="preserve"> there any additional considerations that should be discussed about this project prior to approval?</w:t>
-      </w:r>
-      <w:r>
-        <w:t xml:space="preserve"> </w:t>
+        <w:t>Is there any additional considerations that should be discussed about this project prior to approval?</w:t>
+      </w:r>
+    </w:p>
+    <w:p>
+      <w:r>
+        <w:t>I don’t think so.  I do not believe we have the capital to actually start this venture; perhaps we could develop a business plan to present to a bank or investor(s).</w:t>
       </w:r>
     </w:p>
     <w:sectPr>

--- a/Capstone Final Project Idea 1.docx
+++ b/Capstone Final Project Idea 1.docx
@@ -364,35 +364,150 @@
     </w:p>
     <w:p>
       <w:pPr>
-        <w:rPr>
-          <w:rFonts w:ascii="Times New Roman" w:hAnsi="Times New Roman" w:cs="Times New Roman"/>
-          <w:sz w:val="24"/>
-          <w:szCs w:val="24"/>
-        </w:rPr>
-      </w:pPr>
-      <w:r>
-        <w:rPr>
-          <w:rFonts w:ascii="Times New Roman" w:hAnsi="Times New Roman" w:cs="Times New Roman"/>
-          <w:sz w:val="24"/>
-          <w:szCs w:val="24"/>
-        </w:rPr>
-        <w:t xml:space="preserve">We will gather the required information from hungry customers </w:t>
-      </w:r>
-      <w:r>
-        <w:rPr>
-          <w:rFonts w:ascii="Times New Roman" w:hAnsi="Times New Roman" w:cs="Times New Roman"/>
-          <w:sz w:val="24"/>
-          <w:szCs w:val="24"/>
-        </w:rPr>
-        <w:t>through</w:t>
-      </w:r>
-      <w:r>
-        <w:rPr>
-          <w:rFonts w:ascii="Times New Roman" w:hAnsi="Times New Roman" w:cs="Times New Roman"/>
-          <w:sz w:val="24"/>
-          <w:szCs w:val="24"/>
-        </w:rPr>
-        <w:t xml:space="preserve"> a GUI.</w:t>
+        <w:pStyle w:val="Heading1"/>
+        <w:rPr>
+          <w:rFonts w:ascii="Times New Roman" w:eastAsiaTheme="minorHAnsi" w:hAnsi="Times New Roman" w:cs="Times New Roman"/>
+          <w:b w:val="0"/>
+          <w:bCs w:val="0"/>
+          <w:color w:val="auto"/>
+          <w:sz w:val="24"/>
+          <w:szCs w:val="24"/>
+        </w:rPr>
+      </w:pPr>
+      <w:r>
+        <w:rPr>
+          <w:rFonts w:ascii="Times New Roman" w:eastAsiaTheme="minorHAnsi" w:hAnsi="Times New Roman" w:cs="Times New Roman"/>
+          <w:b w:val="0"/>
+          <w:bCs w:val="0"/>
+          <w:color w:val="auto"/>
+          <w:sz w:val="24"/>
+          <w:szCs w:val="24"/>
+        </w:rPr>
+        <w:t>We woul</w:t>
+      </w:r>
+      <w:r>
+        <w:rPr>
+          <w:rFonts w:ascii="Times New Roman" w:eastAsiaTheme="minorHAnsi" w:hAnsi="Times New Roman" w:cs="Times New Roman"/>
+          <w:b w:val="0"/>
+          <w:bCs w:val="0"/>
+          <w:color w:val="auto"/>
+          <w:sz w:val="24"/>
+          <w:szCs w:val="24"/>
+        </w:rPr>
+        <w:t>d collect these requirements from</w:t>
+      </w:r>
+      <w:r>
+        <w:rPr>
+          <w:rFonts w:ascii="Times New Roman" w:eastAsiaTheme="minorHAnsi" w:hAnsi="Times New Roman" w:cs="Times New Roman"/>
+          <w:b w:val="0"/>
+          <w:bCs w:val="0"/>
+          <w:color w:val="auto"/>
+          <w:sz w:val="24"/>
+          <w:szCs w:val="24"/>
+        </w:rPr>
+        <w:t xml:space="preserve"> </w:t>
+      </w:r>
+      <w:r>
+        <w:rPr>
+          <w:rFonts w:ascii="Times New Roman" w:eastAsiaTheme="minorHAnsi" w:hAnsi="Times New Roman" w:cs="Times New Roman"/>
+          <w:b w:val="0"/>
+          <w:bCs w:val="0"/>
+          <w:color w:val="auto"/>
+          <w:sz w:val="24"/>
+          <w:szCs w:val="24"/>
+        </w:rPr>
+        <w:t xml:space="preserve">food truck employees, </w:t>
+      </w:r>
+      <w:r>
+        <w:rPr>
+          <w:rFonts w:ascii="Times New Roman" w:eastAsiaTheme="minorHAnsi" w:hAnsi="Times New Roman" w:cs="Times New Roman"/>
+          <w:b w:val="0"/>
+          <w:bCs w:val="0"/>
+          <w:color w:val="auto"/>
+          <w:sz w:val="24"/>
+          <w:szCs w:val="24"/>
+        </w:rPr>
+        <w:t xml:space="preserve">people that have or currently own food trucks, and </w:t>
+      </w:r>
+      <w:r>
+        <w:rPr>
+          <w:rFonts w:ascii="Times New Roman" w:eastAsiaTheme="minorHAnsi" w:hAnsi="Times New Roman" w:cs="Times New Roman"/>
+          <w:b w:val="0"/>
+          <w:bCs w:val="0"/>
+          <w:color w:val="auto"/>
+          <w:sz w:val="24"/>
+          <w:szCs w:val="24"/>
+        </w:rPr>
+        <w:t>managers of</w:t>
+      </w:r>
+      <w:r>
+        <w:rPr>
+          <w:rFonts w:ascii="Times New Roman" w:eastAsiaTheme="minorHAnsi" w:hAnsi="Times New Roman" w:cs="Times New Roman"/>
+          <w:b w:val="0"/>
+          <w:bCs w:val="0"/>
+          <w:color w:val="auto"/>
+          <w:sz w:val="24"/>
+          <w:szCs w:val="24"/>
+        </w:rPr>
+        <w:t xml:space="preserve"> restaurant</w:t>
+      </w:r>
+      <w:r>
+        <w:rPr>
+          <w:rFonts w:ascii="Times New Roman" w:eastAsiaTheme="minorHAnsi" w:hAnsi="Times New Roman" w:cs="Times New Roman"/>
+          <w:b w:val="0"/>
+          <w:bCs w:val="0"/>
+          <w:color w:val="auto"/>
+          <w:sz w:val="24"/>
+          <w:szCs w:val="24"/>
+        </w:rPr>
+        <w:t xml:space="preserve"> operations</w:t>
+      </w:r>
+      <w:r>
+        <w:rPr>
+          <w:rFonts w:ascii="Times New Roman" w:eastAsiaTheme="minorHAnsi" w:hAnsi="Times New Roman" w:cs="Times New Roman"/>
+          <w:b w:val="0"/>
+          <w:bCs w:val="0"/>
+          <w:color w:val="auto"/>
+          <w:sz w:val="24"/>
+          <w:szCs w:val="24"/>
+        </w:rPr>
+        <w:t>.  We would also do focus group/food tastings with perspective customers, to fine tune recipes.</w:t>
+      </w:r>
+      <w:r>
+        <w:rPr>
+          <w:rFonts w:ascii="Times New Roman" w:eastAsiaTheme="minorHAnsi" w:hAnsi="Times New Roman" w:cs="Times New Roman"/>
+          <w:b w:val="0"/>
+          <w:bCs w:val="0"/>
+          <w:color w:val="auto"/>
+          <w:sz w:val="24"/>
+          <w:szCs w:val="24"/>
+        </w:rPr>
+        <w:t xml:space="preserve"> </w:t>
+      </w:r>
+    </w:p>
+    <w:p>
+      <w:pPr>
+        <w:pStyle w:val="Heading1"/>
+        <w:rPr>
+          <w:rFonts w:ascii="Times New Roman" w:hAnsi="Times New Roman" w:cs="Times New Roman"/>
+          <w:b w:val="0"/>
+          <w:sz w:val="24"/>
+          <w:szCs w:val="24"/>
+        </w:rPr>
+      </w:pPr>
+      <w:r>
+        <w:rPr>
+          <w:rFonts w:ascii="Times New Roman" w:hAnsi="Times New Roman" w:cs="Times New Roman"/>
+          <w:b w:val="0"/>
+          <w:sz w:val="24"/>
+          <w:szCs w:val="24"/>
+        </w:rPr>
+        <w:t>What risks do you see in pursuing this project?  Meaning, are there risks that could prevent you from completing this project successfully?</w:t>
+      </w:r>
+    </w:p>
+    <w:p>
+      <w:r>
+        <w:t>We may conduct a feasibility study including initial investment in truck, food license, and basic weekly operating cost.  Creating a beautiful GUI may be the biggest programming hurdle.</w:t>
       </w:r>
     </w:p>
     <w:p>
@@ -416,12 +531,91 @@
           <w:sz w:val="24"/>
           <w:szCs w:val="24"/>
         </w:rPr>
-        <w:t>What risks do you see in pursuing this project?  Meaning, are there risks that could prevent you from completing this project successfully?</w:t>
-      </w:r>
-    </w:p>
-    <w:p>
-      <w:r>
-        <w:t>We may conduct a feasibility study including initial investment in truck, food license, and basic weekly operating cost.  Creating a beautiful GUI may be the biggest programming hurdle.</w:t>
+        <w:t xml:space="preserve">What technologies do you plan to use to complete this project?  That is, .NET, PHP, SQL/Server, </w:t>
+      </w:r>
+      <w:proofErr w:type="spellStart"/>
+      <w:proofErr w:type="gramStart"/>
+      <w:r>
+        <w:rPr>
+          <w:rFonts w:ascii="Times New Roman" w:hAnsi="Times New Roman" w:cs="Times New Roman"/>
+          <w:b w:val="0"/>
+          <w:sz w:val="24"/>
+          <w:szCs w:val="24"/>
+        </w:rPr>
+        <w:t>etc</w:t>
+      </w:r>
+      <w:proofErr w:type="spellEnd"/>
+      <w:r>
+        <w:rPr>
+          <w:rFonts w:ascii="Times New Roman" w:hAnsi="Times New Roman" w:cs="Times New Roman"/>
+          <w:b w:val="0"/>
+          <w:sz w:val="24"/>
+          <w:szCs w:val="24"/>
+        </w:rPr>
+        <w:t>??</w:t>
+      </w:r>
+      <w:proofErr w:type="gramEnd"/>
+      <w:r>
+        <w:rPr>
+          <w:rFonts w:ascii="Times New Roman" w:hAnsi="Times New Roman" w:cs="Times New Roman"/>
+          <w:b w:val="0"/>
+          <w:sz w:val="24"/>
+          <w:szCs w:val="24"/>
+        </w:rPr>
+        <w:t xml:space="preserve">?   </w:t>
+      </w:r>
+    </w:p>
+    <w:p>
+      <w:pPr>
+        <w:rPr>
+          <w:rFonts w:ascii="Times New Roman" w:hAnsi="Times New Roman" w:cs="Times New Roman"/>
+          <w:sz w:val="24"/>
+          <w:szCs w:val="24"/>
+        </w:rPr>
+      </w:pPr>
+      <w:r>
+        <w:rPr>
+          <w:rFonts w:ascii="Times New Roman" w:hAnsi="Times New Roman" w:cs="Times New Roman"/>
+          <w:sz w:val="24"/>
+          <w:szCs w:val="24"/>
+        </w:rPr>
+        <w:t xml:space="preserve">We are all </w:t>
+      </w:r>
+      <w:proofErr w:type="gramStart"/>
+      <w:r>
+        <w:rPr>
+          <w:rFonts w:ascii="Times New Roman" w:hAnsi="Times New Roman" w:cs="Times New Roman"/>
+          <w:sz w:val="24"/>
+          <w:szCs w:val="24"/>
+        </w:rPr>
+        <w:t>fairly confident</w:t>
+      </w:r>
+      <w:proofErr w:type="gramEnd"/>
+      <w:r>
+        <w:rPr>
+          <w:rFonts w:ascii="Times New Roman" w:hAnsi="Times New Roman" w:cs="Times New Roman"/>
+          <w:sz w:val="24"/>
+          <w:szCs w:val="24"/>
+        </w:rPr>
+        <w:t xml:space="preserve"> in our Python skills.  Two of us took the Java route, the other took the C++ route. </w:t>
+      </w:r>
+      <w:proofErr w:type="spellStart"/>
+      <w:r>
+        <w:rPr>
+          <w:rFonts w:ascii="Times New Roman" w:hAnsi="Times New Roman" w:cs="Times New Roman"/>
+          <w:sz w:val="24"/>
+          <w:szCs w:val="24"/>
+        </w:rPr>
+        <w:t>Tkinter</w:t>
+      </w:r>
+      <w:proofErr w:type="spellEnd"/>
+      <w:r>
+        <w:rPr>
+          <w:rFonts w:ascii="Times New Roman" w:hAnsi="Times New Roman" w:cs="Times New Roman"/>
+          <w:sz w:val="24"/>
+          <w:szCs w:val="24"/>
+        </w:rPr>
+        <w:t xml:space="preserve"> is a Python GUI framework; we discussed using that and PHP.</w:t>
       </w:r>
     </w:p>
     <w:p>
@@ -431,61 +625,39 @@
           <w:ilvl w:val="0"/>
           <w:numId w:val="4"/>
         </w:numPr>
-        <w:rPr>
-          <w:rFonts w:ascii="Times New Roman" w:hAnsi="Times New Roman" w:cs="Times New Roman"/>
-          <w:b w:val="0"/>
-          <w:sz w:val="24"/>
-          <w:szCs w:val="24"/>
-        </w:rPr>
-      </w:pPr>
-      <w:r>
-        <w:rPr>
-          <w:rFonts w:ascii="Times New Roman" w:hAnsi="Times New Roman" w:cs="Times New Roman"/>
-          <w:b w:val="0"/>
-          <w:sz w:val="24"/>
-          <w:szCs w:val="24"/>
-        </w:rPr>
-        <w:t xml:space="preserve">What technologies do you plan to use to complete this project?  That is, .NET, PHP, SQL/Server, etc???   </w:t>
-      </w:r>
-    </w:p>
-    <w:p>
-      <w:pPr>
-        <w:rPr>
-          <w:rFonts w:ascii="Times New Roman" w:hAnsi="Times New Roman" w:cs="Times New Roman"/>
-          <w:sz w:val="24"/>
-          <w:szCs w:val="24"/>
-        </w:rPr>
-      </w:pPr>
-      <w:r>
-        <w:rPr>
-          <w:rFonts w:ascii="Times New Roman" w:hAnsi="Times New Roman" w:cs="Times New Roman"/>
-          <w:sz w:val="24"/>
-          <w:szCs w:val="24"/>
-        </w:rPr>
-        <w:t>We are all fairly confident in our Python skills.  Two of us took the Java route, the other took the C++ route. Tkinter is a Python GUI framework; we discussed using that and PHP.</w:t>
-      </w:r>
-    </w:p>
-    <w:p>
-      <w:pPr>
-        <w:pStyle w:val="Heading1"/>
-        <w:numPr>
-          <w:ilvl w:val="0"/>
-          <w:numId w:val="4"/>
-        </w:numPr>
-      </w:pPr>
-      <w:r>
-        <w:rPr>
-          <w:rFonts w:ascii="Times New Roman" w:hAnsi="Times New Roman" w:cs="Times New Roman"/>
-          <w:b w:val="0"/>
-          <w:sz w:val="24"/>
-          <w:szCs w:val="24"/>
-        </w:rPr>
-        <w:t>Is there any additional considerations that should be discussed about this project prior to approval?</w:t>
-      </w:r>
-    </w:p>
-    <w:p>
-      <w:r>
-        <w:t>I don’t think so.  I do not believe we have the capital to actually start this venture; perhaps we could develop a business plan to present to a bank or investor(s).</w:t>
+      </w:pPr>
+      <w:proofErr w:type="gramStart"/>
+      <w:r>
+        <w:rPr>
+          <w:rFonts w:ascii="Times New Roman" w:hAnsi="Times New Roman" w:cs="Times New Roman"/>
+          <w:b w:val="0"/>
+          <w:sz w:val="24"/>
+          <w:szCs w:val="24"/>
+        </w:rPr>
+        <w:t>Is</w:t>
+      </w:r>
+      <w:proofErr w:type="gramEnd"/>
+      <w:r>
+        <w:rPr>
+          <w:rFonts w:ascii="Times New Roman" w:hAnsi="Times New Roman" w:cs="Times New Roman"/>
+          <w:b w:val="0"/>
+          <w:sz w:val="24"/>
+          <w:szCs w:val="24"/>
+        </w:rPr>
+        <w:t xml:space="preserve"> there any additional considerations that should be discussed about this project prior to approval?</w:t>
+      </w:r>
+    </w:p>
+    <w:p>
+      <w:r>
+        <w:t xml:space="preserve">I don’t think so.  I do not believe we have the capital to </w:t>
+      </w:r>
+      <w:proofErr w:type="gramStart"/>
+      <w:r>
+        <w:t>actually start</w:t>
+      </w:r>
+      <w:proofErr w:type="gramEnd"/>
+      <w:r>
+        <w:t xml:space="preserve"> this venture; perhaps we could develop a business plan to present to a bank or investor(s).</w:t>
       </w:r>
     </w:p>
     <w:sectPr>
@@ -1314,7 +1486,6 @@
   <w:style w:type="character" w:default="1" w:styleId="DefaultParagraphFont">
     <w:name w:val="Default Paragraph Font"/>
     <w:uiPriority w:val="1"/>
-    <w:semiHidden/>
     <w:unhideWhenUsed/>
   </w:style>
   <w:style w:type="table" w:default="1" w:styleId="TableNormal">
